--- a/docs/Processed/granite3.1-moe:3b-instruct-q8_0/cai_media_analysis_ChatGPT outperforms copywriters in STEP Conference's outdoor adverts.docx
+++ b/docs/Processed/granite3.1-moe:3b-instruct-q8_0/cai_media_analysis_ChatGPT outperforms copywriters in STEP Conference's outdoor adverts.docx
@@ -20,7 +20,9 @@
     </w:p>
     <w:p>
       <w:r>
-        <w:t>The article highlights how the STEP Conference incorporates ChatGPT, an AI tool developed by OpenAI, into outdoor ad campaigns to boost team efficiency, sparking discussions on the evolving role of human creative professionals in an era marked by advanced AI tools.</w:t>
+        <w:t>": "The article highlights how the STEP Conference utilizes ChatGPT as an AI assistant for streamlining outdoor advertising production and content creation, suggesting an emerging role for artificial intelligence in augmenting human productivity within teams."</w:t>
+        <w:br/>
+        <w:t>}</w:t>
       </w:r>
     </w:p>
     <w:p>
@@ -33,7 +35,25 @@
     </w:p>
     <w:p>
       <w:r>
-        <w:t>1. ChatGPT has been successfully used by Dubai's tech festival STEP Conference for creating outdoor advertisements, resulting in better taglines and more efficient content creation processes. 2. The company plans to continue using the AI tool for various content-related tasks such as summarizing, explaining, and writing copy across teams. 3. ChatGPT is perceived by the team as an AI assistant that enhances efficiency rather than replacing human creativity entirely. 4. While acknowledging AI's capacity to create more jobs than it erases (based on forecasts from reports), Dargham expresses concerns about job displacement due to advanced AI tools like ChatGPT, particularly in roles such as copywriting. 5. The use of AI chatbots and other similar tools is expected to intensify, potentially impacting various job sectors, including creative industries. 6. Dargham believes that while some jobs may be replaced by AI, human talent will find more productive roles elsewhere in the workforce. 7. ChatGPT and similar tools are envisioned to both complement and possibly replace certain tasks currently performed by humans, highlighting the evolving nature of job roles with advancements in artificial intelligence.</w:t>
+        <w:t>1. **ChatGPT used for STEP Conference's outdoor adverts**: The AI tool has been employed by Dubai-based tech festival STEP Conference to create taglines and content for their outdoor campaigns, surpassing the agency Mink and internal team in performance.</w:t>
+        <w:br/>
+        <w:br/>
+        <w:t>2. **Increased efficiency with AI assistance**: ChatGPT is perceived as an artificial intelligence assistant that enhances productivity within STEP's creative team by automating tasks like copywriting and summarizing content.</w:t>
+        <w:br/>
+        <w:br/>
+        <w:t>3. **Planned continuation of using ChatGPT**: The company plans to maintain the use of ChatGPT, possibly investing in a paid account for broader application across their team, leveraging its capabilities for creating, summarizing, and explaining content.</w:t>
+        <w:br/>
+        <w:br/>
+        <w:t>4. **AI's role in job creation**: Contrary to fears, AI tools like ChatGPT contribute positively to employment by generating jobs that haven't been invented yet, according to one report. This perspective challenges the common narrative of AI replacing human jobs entirely.</w:t>
+        <w:br/>
+        <w:br/>
+        <w:t>5. **AI as a complement not a competitor**: STEP's founder Ray Dargham views ChatGPT and other AI tools as more complimentary than competitive with human talent, emphasizing that AI can assist in performing tasks easier rather than replace them entirely.</w:t>
+        <w:br/>
+        <w:br/>
+        <w:t>6. **Human creativity remains valuable**: Despite the advancements of AI tools like ChatGPT, Dargham asserts that human creativity will always hold immense value and will find ways to utilize its skills more efficiently.</w:t>
+        <w:br/>
+        <w:br/>
+        <w:t>7. **Implications for jobs in creative industries**: The increased use of AI and chatbots across various sectors could lead to the automation of certain tasks traditionally performed by copywriters, potentially impacting job markets in those areas. However, human talent will likely shift towards roles requiring more complex problem-solving and creativity.</w:t>
       </w:r>
     </w:p>
     <w:p>
@@ -51,7 +71,7 @@
     </w:p>
     <w:p>
       <w:r>
-        <w:t>The media in this article frames the public discussion about ChatGPT using several metaphors 'Artificial intelligence tool', 'brain behind outdoor adverts', 'controversial OpenAI tool', 'existential threat to creative industries', 'AI creates more jobs than it erases', and 'AI tools complement and replace human talent'. These metaphors shape the discourse, reflecting a mix of admiration, concern, optimism, and debate about ChatGPT's role in society.</w:t>
+        <w:t>The media frames the public discussion about ChatGPT using metaphors that highlight its transformative potential alongside concerns over job displacement. These include 'outperforming copywriters,' 'creating more jobs than it erases,' acknowledging both AI's role in augmenting human capabilities and its capacity to displace certain jobs.</w:t>
       </w:r>
     </w:p>
     <w:p>
@@ -87,7 +107,7 @@
     </w:p>
     <w:p>
       <w:r>
-        <w:t>The article highlights two significant use cases for Artificial Intelligence in the Arabic world 1 using ChatGPT for creating outdoor adverts that are more engaging with local humor and taglines, thus benefiting marketing efforts. This implementation suggests potential applications in other creative fields like advertising and branding across the region. 2 Leveraging AI tools such as ChatGPT to assist teams in managing content production needs, including writing session briefs, creating social posts, and general copywriting. These use cases demonstrate how AI can improve efficiency and productivity within Arabic creative industries.</w:t>
+        <w:t>The article highlights content creation and summarization for ads, efficient work process by using AI as an assistant, and job complementation/augmentation where human creativity will still be valuable despite potential replacement by AI tools like ChatGPT.</w:t>
       </w:r>
     </w:p>
     <w:p>
@@ -105,7 +125,7 @@
     </w:p>
     <w:p>
       <w:r>
-        <w:t>AI tools like ChatGPT will complement human talent, enhancing efficiency and creativity without replacing it.</w:t>
+        <w:t>The final message is that AI, including ChatGPT, can both enhance and augment human creativity in industries like advertising, while also potentially replacing some job roles, but ultimately serving as a complementary tool rather than fully replacing human talent.</w:t>
       </w:r>
     </w:p>
     <w:p>
@@ -118,12 +138,12 @@
     </w:p>
     <w:p>
       <w:r>
-        <w:t>The sentiment is &lt;3&gt;</w:t>
+        <w:t>The sentiment is &lt;4&gt;</w:t>
       </w:r>
     </w:p>
     <w:p>
       <w:r>
-        <w:t>The article presents a mix of positive and neutral sentiments towards AI, particularly ChatGPT, in the context of advertising and content creation within the company STEP Conference. The primary focus is on how ChatGPT is being utilized as an effective tool to enhance productivity, efficiency, and creativity within the team.</w:t>
+        <w:t>The sentiment of the article is primarily positive towards AI, particularly ChatGPT, while acknowledging potential concerns and limitations.</w:t>
       </w:r>
     </w:p>
     <w:p>
@@ -152,12 +172,51 @@
         <w:pStyle w:val="Heading3"/>
       </w:pPr>
       <w:r>
-        <w:t>Cluster: Arab news articles discussing ChatGPT and AI's impact on society:</w:t>
+        <w:t>Cluster: 1. AI Ethics and Regulation</w:t>
       </w:r>
     </w:p>
     <w:p>
       <w:r>
-        <w:t>ChatGPT, an advanced language model developed by OpenAI, Potential consequences of AI in the workplace due to ChatGPT usage, Ethical considerations in developing AI systems like ChatGPT, The role of human creativity and intelligence in a world dominated by AI, AI-driven technology advancements could influence education systems</w:t>
+        <w:t>ChatGPT, AI ethical considerations, regulatory frameworks for AI</w:t>
+      </w:r>
+    </w:p>
+    <w:p>
+      <w:pPr>
+        <w:pStyle w:val="Heading3"/>
+      </w:pPr>
+      <w:r>
+        <w:t>Cluster: 2. Employment Impact of AI</w:t>
+      </w:r>
+    </w:p>
+    <w:p>
+      <w:r>
+        <w:t>job displacement due to automation, the need for AI-literate workforce, AI's role in creating new job opportunities</w:t>
+      </w:r>
+    </w:p>
+    <w:p>
+      <w:pPr>
+        <w:pStyle w:val="Heading3"/>
+      </w:pPr>
+      <w:r>
+        <w:t>Cluster: 3. Privacy and Surveillance Concerns</w:t>
+      </w:r>
+    </w:p>
+    <w:p>
+      <w:r>
+        <w:t>AI-driven data collection and analysis, privacy violations by AI systems, public debate on surveillance technologies</w:t>
+      </w:r>
+    </w:p>
+    <w:p>
+      <w:pPr>
+        <w:pStyle w:val="Heading3"/>
+      </w:pPr>
+      <w:r>
+        <w:t>Cluster: 4. Bias and Fairness in AI</w:t>
+      </w:r>
+    </w:p>
+    <w:p>
+      <w:r>
+        <w:t>AI models perpetuating or exacerbating societal biases, addressing bias in training datasets, ensuring fairness across different demographics</w:t>
       </w:r>
     </w:p>
     <w:p>
@@ -291,15 +350,25 @@
     </w:p>
     <w:p>
       <w:r>
-        <w:t>- AI: 6</w:t>
+        <w:t>- AI: 10</w:t>
         <w:br/>
-        <w:t>- ChatGPT: 4</w:t>
+        <w:t>- ChatGPT: 7</w:t>
         <w:br/>
-        <w:t>- job: 3</w:t>
+        <w:t>- STEP: 4</w:t>
+        <w:br/>
+        <w:t>- human: 4</w:t>
+        <w:br/>
+        <w:t>- content: 3</w:t>
+        <w:br/>
+        <w:t>- team: 3</w:t>
+        <w:br/>
+        <w:t>- tasks: 3</w:t>
+        <w:br/>
+        <w:t>- like: 3</w:t>
         <w:br/>
         <w:t>- tools: 3</w:t>
         <w:br/>
-        <w:t>- roles: 3</w:t>
+        <w:t>- jobs: 3</w:t>
       </w:r>
     </w:p>
     <w:sectPr>
